--- a/SSU/Prelazak u Premium.docx
+++ b/SSU/Prelazak u Premium.docx
@@ -953,19 +953,40 @@
     <w:p>
       <w:pPr>
         <w:pStyle w:val="16"/>
-      </w:pPr>
-      <w:r>
-        <w:t xml:space="preserve">Definisanje scenarija pri </w:t>
-      </w:r>
-      <w:r>
         <w:rPr>
           <w:rFonts w:hint="default"/>
           <w:lang w:val="sr-Latn-RS"/>
         </w:rPr>
+      </w:pPr>
+      <w:r>
+        <w:t xml:space="preserve">Definisanje scenarija pri </w:t>
+      </w:r>
+      <w:r>
+        <w:rPr>
+          <w:rFonts w:hint="default"/>
+          <w:lang w:val="sr-Latn-RS"/>
+        </w:rPr>
         <w:t xml:space="preserve">slanju zahteva za prelazak u Premium </w:t>
       </w:r>
       <w:r>
-        <w:t>korisnika, sa primerom HTML-a.</w:t>
+        <w:t>korisnika,</w:t>
+      </w:r>
+      <w:r>
+        <w:rPr>
+          <w:rFonts w:hint="default"/>
+          <w:lang w:val="sr-Latn-RS"/>
+        </w:rPr>
+        <w:t xml:space="preserve"> </w:t>
+      </w:r>
+      <w:r>
+        <w:t>sa primerom</w:t>
+      </w:r>
+      <w:r>
+        <w:rPr>
+          <w:rFonts w:hint="default"/>
+          <w:lang w:val="sr-Latn-RS"/>
+        </w:rPr>
+        <w:t xml:space="preserve"> prototipa.</w:t>
       </w:r>
     </w:p>
     <w:p>
@@ -1475,7 +1496,6 @@
     <w:p/>
     <w:p>
       <w:pPr>
-        <w:ind w:firstLine="720" w:firstLineChars="0"/>
         <w:rPr>
           <w:lang w:val="sr-Latn-RS"/>
         </w:rPr>
@@ -1502,6 +1522,15 @@
     </w:p>
     <w:p>
       <w:pPr>
+        <w:rPr>
+          <w:lang w:val="sr-Latn-RS"/>
+        </w:rPr>
+      </w:pPr>
+      <w:bookmarkStart w:id="0" w:name="_GoBack"/>
+      <w:bookmarkEnd w:id="0"/>
+    </w:p>
+    <w:p>
+      <w:pPr>
         <w:pStyle w:val="3"/>
       </w:pPr>
       <w:r>
@@ -1531,10 +1560,7 @@
         <w:t>šni scenario, kao i alternativni scenariji.</w:t>
       </w:r>
     </w:p>
-    <w:p>
-      <w:bookmarkStart w:id="0" w:name="_GoBack"/>
-      <w:bookmarkEnd w:id="0"/>
-    </w:p>
+    <w:p/>
     <w:p>
       <w:pPr>
         <w:pStyle w:val="4"/>
